--- a/TO_Druzhinin_D_A_ISPP-211.docx
+++ b/TO_Druzhinin_D_A_ISPP-211.docx
@@ -3862,7 +3862,10 @@
         <w:t>:</w:t>
       </w:r>
       <w:r>
-        <w:t>М и не обязательна для сущности Свидетельство</w:t>
+        <w:t>1</w:t>
+      </w:r>
+      <w:r>
+        <w:t xml:space="preserve"> и не обязательна для сущности Свидетельство</w:t>
       </w:r>
       <w:r>
         <w:t xml:space="preserve">, </w:t>
@@ -3870,7 +3873,6 @@
       <w:r>
         <w:t xml:space="preserve">поэтому формируется два отношения, соответствующих исходным сущностям, </w:t>
       </w:r>
-      <w:commentRangeStart w:id="6"/>
       <w:r>
         <w:rPr>
           <w:lang w:val="en-US"/>
@@ -3880,13 +3882,8 @@
       <w:r>
         <w:t xml:space="preserve"> добавляется в отношение Клиент;</w:t>
       </w:r>
-      <w:commentRangeEnd w:id="6"/>
-      <w:r>
-        <w:rPr>
-          <w:rStyle w:val="aff7"/>
-        </w:rPr>
-        <w:commentReference w:id="6"/>
-      </w:r>
+      <w:bookmarkStart w:id="6" w:name="_GoBack"/>
+      <w:bookmarkEnd w:id="6"/>
     </w:p>
     <w:p>
       <w:pPr>
@@ -3982,18 +3979,16 @@
     </w:p>
     <w:p>
       <w:pPr>
+        <w:spacing w:line="360" w:lineRule="auto"/>
+        <w:ind w:firstLine="709"/>
+      </w:pPr>
+    </w:p>
+    <w:p>
+      <w:pPr>
         <w:pStyle w:val="a3"/>
         <w:ind w:firstLine="0"/>
         <w:jc w:val="center"/>
       </w:pPr>
-    </w:p>
-    <w:p>
-      <w:pPr>
-        <w:pStyle w:val="a3"/>
-        <w:ind w:firstLine="0"/>
-        <w:jc w:val="center"/>
-      </w:pPr>
-      <w:commentRangeStart w:id="7"/>
       <w:r>
         <w:rPr>
           <w:noProof/>
@@ -4017,7 +4012,7 @@
                     </pic:cNvPicPr>
                   </pic:nvPicPr>
                   <pic:blipFill>
-                    <a:blip r:embed="rId11" cstate="print">
+                    <a:blip r:embed="rId9" cstate="print">
                       <a:extLst>
                         <a:ext uri="{28A0092B-C50C-407E-A947-70E740481C1C}">
                           <a14:useLocalDpi xmlns:a14="http://schemas.microsoft.com/office/drawing/2010/main" val="0"/>
@@ -4048,13 +4043,6 @@
           </wp:inline>
         </w:drawing>
       </w:r>
-      <w:commentRangeEnd w:id="7"/>
-      <w:r>
-        <w:rPr>
-          <w:rStyle w:val="aff7"/>
-        </w:rPr>
-        <w:commentReference w:id="7"/>
-      </w:r>
     </w:p>
     <w:p>
       <w:pPr>
@@ -4246,25 +4234,19 @@
       <w:r>
         <w:t>.</w:t>
       </w:r>
+    </w:p>
+    <w:p>
+      <w:pPr>
+        <w:spacing w:line="360" w:lineRule="auto"/>
+        <w:ind w:firstLine="709"/>
+      </w:pPr>
     </w:p>
     <w:p>
       <w:pPr>
         <w:pStyle w:val="a3"/>
         <w:ind w:firstLine="0"/>
         <w:jc w:val="center"/>
-        <w:rPr>
-          <w:noProof/>
-          <w:lang w:eastAsia="ru-RU"/>
-        </w:rPr>
-      </w:pPr>
-    </w:p>
-    <w:p>
-      <w:pPr>
-        <w:pStyle w:val="a3"/>
-        <w:ind w:firstLine="0"/>
-        <w:jc w:val="center"/>
-      </w:pPr>
-      <w:commentRangeStart w:id="8"/>
+      </w:pPr>
       <w:r>
         <w:rPr>
           <w:noProof/>
@@ -4286,7 +4268,7 @@
                     <pic:cNvPicPr/>
                   </pic:nvPicPr>
                   <pic:blipFill>
-                    <a:blip r:embed="rId12" cstate="print"/>
+                    <a:blip r:embed="rId10" cstate="print"/>
                     <a:stretch>
                       <a:fillRect/>
                     </a:stretch>
@@ -4306,13 +4288,6 @@
           </wp:inline>
         </w:drawing>
       </w:r>
-      <w:commentRangeEnd w:id="8"/>
-      <w:r>
-        <w:rPr>
-          <w:rStyle w:val="aff7"/>
-        </w:rPr>
-        <w:commentReference w:id="8"/>
-      </w:r>
     </w:p>
     <w:p>
       <w:pPr>
@@ -4376,11 +4351,11 @@
         <w:pStyle w:val="2"/>
         <w:spacing w:before="0" w:after="0"/>
       </w:pPr>
-      <w:bookmarkStart w:id="9" w:name="_Toc200139903"/>
+      <w:bookmarkStart w:id="7" w:name="_Toc200139903"/>
       <w:r>
         <w:t>Разработка базы данных и объектов базы данных</w:t>
       </w:r>
-      <w:bookmarkEnd w:id="9"/>
+      <w:bookmarkEnd w:id="7"/>
     </w:p>
     <w:p>
       <w:pPr>
@@ -6955,11 +6930,11 @@
         <w:pStyle w:val="2"/>
         <w:spacing w:before="0" w:after="0"/>
       </w:pPr>
-      <w:bookmarkStart w:id="10" w:name="_Toc200139904"/>
+      <w:bookmarkStart w:id="8" w:name="_Toc200139904"/>
       <w:r>
         <w:t>Администрирование и защита базы данных</w:t>
       </w:r>
-      <w:bookmarkEnd w:id="10"/>
+      <w:bookmarkEnd w:id="8"/>
     </w:p>
     <w:p>
       <w:pPr>
@@ -7486,12 +7461,12 @@
         <w:pStyle w:val="1"/>
         <w:spacing w:after="0"/>
       </w:pPr>
-      <w:bookmarkStart w:id="11" w:name="_Toc200139905"/>
+      <w:bookmarkStart w:id="9" w:name="_Toc200139905"/>
       <w:r>
         <w:lastRenderedPageBreak/>
         <w:t>Выполнение работ по ПМ.01</w:t>
       </w:r>
-      <w:bookmarkEnd w:id="11"/>
+      <w:bookmarkEnd w:id="9"/>
     </w:p>
     <w:p>
       <w:pPr>
@@ -7503,11 +7478,11 @@
         <w:pStyle w:val="2"/>
         <w:spacing w:before="0" w:after="0"/>
       </w:pPr>
-      <w:bookmarkStart w:id="12" w:name="_Toc200139906"/>
+      <w:bookmarkStart w:id="10" w:name="_Toc200139906"/>
       <w:r>
         <w:t>Проектирование программного обеспечения</w:t>
       </w:r>
-      <w:bookmarkEnd w:id="12"/>
+      <w:bookmarkEnd w:id="10"/>
     </w:p>
     <w:p>
       <w:pPr>
@@ -7585,7 +7560,7 @@
             <o:lock v:ext="edit" aspectratio="t"/>
           </v:shapetype>
           <v:shape id="_x0000_i1025" type="#_x0000_t75" style="width:322.6pt;height:283.75pt">
-            <v:imagedata r:id="rId13" o:title="Диаграмма"/>
+            <v:imagedata r:id="rId11" o:title="Диаграмма"/>
           </v:shape>
         </w:pict>
       </w:r>
@@ -7720,8 +7695,8 @@
         </w:rPr>
         <w:lastRenderedPageBreak/>
         <w:pict w14:anchorId="7D76D092">
-          <v:shape id="_x0000_i1134" type="#_x0000_t75" style="width:182.1pt;height:334.6pt">
-            <v:imagedata r:id="rId14" o:title="блок схема"/>
+          <v:shape id="_x0000_i1026" type="#_x0000_t75" style="width:182.1pt;height:334.6pt">
+            <v:imagedata r:id="rId12" o:title="блок схема"/>
           </v:shape>
         </w:pict>
       </w:r>
@@ -7798,11 +7773,11 @@
         <w:pStyle w:val="2"/>
         <w:spacing w:before="0" w:after="0"/>
       </w:pPr>
-      <w:bookmarkStart w:id="13" w:name="_Toc200139907"/>
+      <w:bookmarkStart w:id="11" w:name="_Toc200139907"/>
       <w:r>
         <w:t>Разработка программных модулей</w:t>
       </w:r>
-      <w:bookmarkEnd w:id="13"/>
+      <w:bookmarkEnd w:id="11"/>
     </w:p>
     <w:p>
       <w:pPr>
@@ -8862,7 +8837,7 @@
                     <pic:cNvPicPr/>
                   </pic:nvPicPr>
                   <pic:blipFill>
-                    <a:blip r:embed="rId15" cstate="print"/>
+                    <a:blip r:embed="rId13" cstate="print"/>
                     <a:stretch>
                       <a:fillRect/>
                     </a:stretch>
@@ -8959,11 +8934,11 @@
         <w:pStyle w:val="2"/>
         <w:spacing w:before="0" w:after="0"/>
       </w:pPr>
-      <w:bookmarkStart w:id="14" w:name="_Toc200139908"/>
+      <w:bookmarkStart w:id="12" w:name="_Toc200139908"/>
       <w:r>
         <w:t>Разработка мобильного приложения</w:t>
       </w:r>
-      <w:bookmarkEnd w:id="14"/>
+      <w:bookmarkEnd w:id="12"/>
     </w:p>
     <w:p>
       <w:pPr>
@@ -9034,16 +9009,7 @@
           <w:szCs w:val="28"/>
           <w:lang w:val="en-US"/>
         </w:rPr>
-        <w:t>S</w:t>
-      </w:r>
-      <w:bookmarkStart w:id="15" w:name="_GoBack"/>
-      <w:bookmarkEnd w:id="15"/>
-      <w:r>
-        <w:rPr>
-          <w:szCs w:val="28"/>
-          <w:lang w:val="en-US"/>
-        </w:rPr>
-        <w:t>tudio</w:t>
+        <w:t>Studio</w:t>
       </w:r>
       <w:r>
         <w:rPr>
@@ -9515,7 +9481,7 @@
                     <pic:cNvPicPr/>
                   </pic:nvPicPr>
                   <pic:blipFill>
-                    <a:blip r:embed="rId16" cstate="print"/>
+                    <a:blip r:embed="rId14" cstate="print"/>
                     <a:stretch>
                       <a:fillRect/>
                     </a:stretch>
@@ -9601,12 +9567,12 @@
         <w:pStyle w:val="2"/>
         <w:spacing w:before="0" w:after="0"/>
       </w:pPr>
-      <w:bookmarkStart w:id="16" w:name="_Toc200139909"/>
+      <w:bookmarkStart w:id="13" w:name="_Toc200139909"/>
       <w:r>
         <w:lastRenderedPageBreak/>
         <w:t>Отладка и тестирование программных модулей</w:t>
       </w:r>
-      <w:bookmarkEnd w:id="16"/>
+      <w:bookmarkEnd w:id="13"/>
     </w:p>
     <w:p>
       <w:pPr>
@@ -9743,7 +9709,7 @@
                     <pic:cNvPicPr/>
                   </pic:nvPicPr>
                   <pic:blipFill>
-                    <a:blip r:embed="rId17"/>
+                    <a:blip r:embed="rId15"/>
                     <a:stretch>
                       <a:fillRect/>
                     </a:stretch>
@@ -10218,7 +10184,7 @@
         <w:pStyle w:val="2"/>
         <w:spacing w:before="0" w:after="0"/>
       </w:pPr>
-      <w:bookmarkStart w:id="17" w:name="_Toc200139910"/>
+      <w:bookmarkStart w:id="14" w:name="_Toc200139910"/>
       <w:r>
         <w:lastRenderedPageBreak/>
         <w:t>О</w:t>
@@ -10232,7 +10198,7 @@
       <w:r>
         <w:t>программного кода</w:t>
       </w:r>
-      <w:bookmarkEnd w:id="17"/>
+      <w:bookmarkEnd w:id="14"/>
     </w:p>
     <w:p>
       <w:pPr>
@@ -10588,23 +10554,35 @@
       <w:pPr>
         <w:pStyle w:val="a3"/>
         <w:ind w:firstLine="0"/>
+        <w:rPr>
+          <w:lang w:val="en-US"/>
+        </w:rPr>
       </w:pPr>
       <w:r>
         <w:t>Листинг</w:t>
       </w:r>
       <w:r>
+        <w:rPr>
+          <w:lang w:val="en-US"/>
+        </w:rPr>
         <w:t xml:space="preserve"> 9 – </w:t>
       </w:r>
       <w:r>
         <w:t>Код</w:t>
       </w:r>
       <w:r>
+        <w:rPr>
+          <w:lang w:val="en-US"/>
+        </w:rPr>
         <w:t xml:space="preserve"> </w:t>
       </w:r>
       <w:r>
         <w:t>метода</w:t>
       </w:r>
       <w:r>
+        <w:rPr>
+          <w:lang w:val="en-US"/>
+        </w:rPr>
         <w:t xml:space="preserve"> </w:t>
       </w:r>
       <w:r>
@@ -10625,6 +10603,7 @@
           <w:kern w:val="0"/>
           <w:szCs w:val="19"/>
           <w:highlight w:val="white"/>
+          <w:lang w:val="en-US"/>
         </w:rPr>
         <w:t>_</w:t>
       </w:r>
@@ -10643,6 +10622,9 @@
     <w:p>
       <w:pPr>
         <w:pStyle w:val="a3"/>
+        <w:rPr>
+          <w:lang w:val="en-US"/>
+        </w:rPr>
       </w:pPr>
     </w:p>
     <w:p>
@@ -11073,32 +11055,50 @@
       <w:pPr>
         <w:pStyle w:val="a3"/>
         <w:ind w:firstLine="0"/>
+        <w:rPr>
+          <w:lang w:val="en-US"/>
+        </w:rPr>
       </w:pPr>
       <w:r>
         <w:t>Листинг</w:t>
       </w:r>
       <w:r>
+        <w:rPr>
+          <w:lang w:val="en-US"/>
+        </w:rPr>
         <w:t xml:space="preserve"> 11</w:t>
       </w:r>
       <w:r>
+        <w:rPr>
+          <w:lang w:val="en-US"/>
+        </w:rPr>
         <w:t xml:space="preserve"> – </w:t>
       </w:r>
       <w:r>
         <w:t>Оптимизированный</w:t>
       </w:r>
       <w:r>
+        <w:rPr>
+          <w:lang w:val="en-US"/>
+        </w:rPr>
         <w:t xml:space="preserve"> </w:t>
       </w:r>
       <w:r>
         <w:t>код</w:t>
       </w:r>
       <w:r>
+        <w:rPr>
+          <w:lang w:val="en-US"/>
+        </w:rPr>
         <w:t xml:space="preserve"> </w:t>
       </w:r>
       <w:r>
         <w:t>метода</w:t>
       </w:r>
       <w:r>
+        <w:rPr>
+          <w:lang w:val="en-US"/>
+        </w:rPr>
         <w:t xml:space="preserve"> </w:t>
       </w:r>
       <w:r>
@@ -11116,6 +11116,9 @@
     <w:p>
       <w:pPr>
         <w:pStyle w:val="a3"/>
+        <w:rPr>
+          <w:lang w:val="en-US"/>
+        </w:rPr>
       </w:pPr>
     </w:p>
     <w:p>
@@ -11275,12 +11278,12 @@
       <w:pPr>
         <w:pStyle w:val="a7"/>
       </w:pPr>
-      <w:bookmarkStart w:id="18" w:name="_Toc200139911"/>
+      <w:bookmarkStart w:id="15" w:name="_Toc200139911"/>
       <w:r>
         <w:lastRenderedPageBreak/>
         <w:t>Заключение</w:t>
       </w:r>
-      <w:bookmarkEnd w:id="18"/>
+      <w:bookmarkEnd w:id="15"/>
     </w:p>
     <w:p>
       <w:pPr>
@@ -11582,8 +11585,8 @@
         </w:numPr>
         <w:ind w:firstLine="709"/>
         <w:sectPr>
-          <w:footerReference w:type="default" r:id="rId18"/>
-          <w:footerReference w:type="first" r:id="rId19"/>
+          <w:footerReference w:type="default" r:id="rId16"/>
+          <w:footerReference w:type="first" r:id="rId17"/>
           <w:pgSz w:w="11910" w:h="16840"/>
           <w:pgMar w:top="1040" w:right="708" w:bottom="1000" w:left="1559" w:header="0" w:footer="283" w:gutter="0"/>
           <w:pgNumType w:start="1"/>
@@ -11642,8 +11645,8 @@
       <w:pPr>
         <w:pStyle w:val="110"/>
       </w:pPr>
-      <w:bookmarkStart w:id="19" w:name="_TOC_250000"/>
-      <w:bookmarkStart w:id="20" w:name="_Toc200139912"/>
+      <w:bookmarkStart w:id="16" w:name="_TOC_250000"/>
+      <w:bookmarkStart w:id="17" w:name="_Toc200139912"/>
       <w:r>
         <w:rPr>
           <w:spacing w:val="-2"/>
@@ -11657,14 +11660,14 @@
         </w:rPr>
         <w:t xml:space="preserve"> </w:t>
       </w:r>
-      <w:bookmarkEnd w:id="19"/>
+      <w:bookmarkEnd w:id="16"/>
       <w:r>
         <w:rPr>
           <w:spacing w:val="-2"/>
         </w:rPr>
         <w:t>ИСПОЛЬЗОВАННЫХ ИСТОЧНИКОВ</w:t>
       </w:r>
-      <w:bookmarkEnd w:id="20"/>
+      <w:bookmarkEnd w:id="17"/>
     </w:p>
     <w:p>
       <w:pPr>
@@ -11873,7 +11876,7 @@
         </w:rPr>
         <w:t xml:space="preserve"> URL: </w:t>
       </w:r>
-      <w:hyperlink r:id="rId20" w:history="1">
+      <w:hyperlink r:id="rId18" w:history="1">
         <w:r>
           <w:rPr>
             <w:rStyle w:val="af7"/>
@@ -12070,8 +12073,8 @@
       </w:pPr>
     </w:p>
     <w:sectPr>
-      <w:footerReference w:type="default" r:id="rId21"/>
-      <w:footerReference w:type="first" r:id="rId22"/>
+      <w:footerReference w:type="default" r:id="rId19"/>
+      <w:footerReference w:type="first" r:id="rId20"/>
       <w:pgSz w:w="11906" w:h="16838"/>
       <w:pgMar w:top="1134" w:right="851" w:bottom="1134" w:left="1701" w:header="709" w:footer="709" w:gutter="0"/>
       <w:pgNumType w:start="1"/>
@@ -12081,70 +12084,6 @@
     </w:sectPr>
   </w:body>
 </w:document>
-</file>
-
-<file path=word/comments.xml><?xml version="1.0" encoding="utf-8"?>
-<w:comments xmlns:wpc="http://schemas.microsoft.com/office/word/2010/wordprocessingCanvas" xmlns:cx="http://schemas.microsoft.com/office/drawing/2014/chartex" xmlns:cx1="http://schemas.microsoft.com/office/drawing/2015/9/8/chartex" xmlns:mc="http://schemas.openxmlformats.org/markup-compatibility/2006" xmlns:o="urn:schemas-microsoft-com:office:office" xmlns:r="http://schemas.openxmlformats.org/officeDocument/2006/relationships" xmlns:m="http://schemas.openxmlformats.org/officeDocument/2006/math" xmlns:v="urn:schemas-microsoft-com:vml" xmlns:wp14="http://schemas.microsoft.com/office/word/2010/wordprocessingDrawing" xmlns:wp="http://schemas.openxmlformats.org/drawingml/2006/wordprocessingDrawing" xmlns:w10="urn:schemas-microsoft-com:office:word" xmlns:w="http://schemas.openxmlformats.org/wordprocessingml/2006/main" xmlns:w14="http://schemas.microsoft.com/office/word/2010/wordml" xmlns:w15="http://schemas.microsoft.com/office/word/2012/wordml" xmlns:w16se="http://schemas.microsoft.com/office/word/2015/wordml/symex" xmlns:wpg="http://schemas.microsoft.com/office/word/2010/wordprocessingGroup" xmlns:wpi="http://schemas.microsoft.com/office/word/2010/wordprocessingInk" xmlns:wne="http://schemas.microsoft.com/office/word/2006/wordml" xmlns:wps="http://schemas.microsoft.com/office/word/2010/wordprocessingShape" mc:Ignorable="w14 w15 w16se wp14">
-  <w:comment w:id="6" w:author="Роман Садовский" w:date="2025-06-07T22:40:00Z" w:initials="РС">
-    <w:p>
-      <w:pPr>
-        <w:pStyle w:val="aff8"/>
-        <w:jc w:val="left"/>
-      </w:pPr>
-      <w:r>
-        <w:rPr>
-          <w:rStyle w:val="aff7"/>
-        </w:rPr>
-        <w:annotationRef/>
-      </w:r>
-      <w:r>
-        <w:t>По правилам проектирования это не так</w:t>
-      </w:r>
-    </w:p>
-  </w:comment>
-  <w:comment w:id="7" w:author="Роман Садовский" w:date="2025-06-07T22:38:00Z" w:initials="РС">
-    <w:p>
-      <w:pPr>
-        <w:pStyle w:val="aff8"/>
-        <w:jc w:val="left"/>
-      </w:pPr>
-      <w:r>
-        <w:rPr>
-          <w:rStyle w:val="aff7"/>
-        </w:rPr>
-        <w:annotationRef/>
-      </w:r>
-      <w:r>
-        <w:t>Отступ лишний</w:t>
-      </w:r>
-    </w:p>
-  </w:comment>
-  <w:comment w:id="8" w:author="Роман Садовский" w:date="2025-06-07T22:38:00Z" w:initials="РС">
-    <w:p>
-      <w:pPr>
-        <w:pStyle w:val="aff8"/>
-        <w:jc w:val="left"/>
-      </w:pPr>
-      <w:r>
-        <w:rPr>
-          <w:rStyle w:val="aff7"/>
-        </w:rPr>
-        <w:annotationRef/>
-      </w:r>
-      <w:r>
-        <w:t>отступ</w:t>
-      </w:r>
-    </w:p>
-  </w:comment>
-</w:comments>
-</file>
-
-<file path=word/commentsExtended.xml><?xml version="1.0" encoding="utf-8"?>
-<w15:commentsEx xmlns:wpc="http://schemas.microsoft.com/office/word/2010/wordprocessingCanvas" xmlns:cx="http://schemas.microsoft.com/office/drawing/2014/chartex" xmlns:cx1="http://schemas.microsoft.com/office/drawing/2015/9/8/chartex" xmlns:mc="http://schemas.openxmlformats.org/markup-compatibility/2006" xmlns:o="urn:schemas-microsoft-com:office:office" xmlns:r="http://schemas.openxmlformats.org/officeDocument/2006/relationships" xmlns:m="http://schemas.openxmlformats.org/officeDocument/2006/math" xmlns:v="urn:schemas-microsoft-com:vml" xmlns:wp14="http://schemas.microsoft.com/office/word/2010/wordprocessingDrawing" xmlns:wp="http://schemas.openxmlformats.org/drawingml/2006/wordprocessingDrawing" xmlns:w10="urn:schemas-microsoft-com:office:word" xmlns:w="http://schemas.openxmlformats.org/wordprocessingml/2006/main" xmlns:w14="http://schemas.microsoft.com/office/word/2010/wordml" xmlns:w15="http://schemas.microsoft.com/office/word/2012/wordml" xmlns:w16se="http://schemas.microsoft.com/office/word/2015/wordml/symex" xmlns:wpg="http://schemas.microsoft.com/office/word/2010/wordprocessingGroup" xmlns:wpi="http://schemas.microsoft.com/office/word/2010/wordprocessingInk" xmlns:wne="http://schemas.microsoft.com/office/word/2006/wordml" xmlns:wps="http://schemas.microsoft.com/office/word/2010/wordprocessingShape" mc:Ignorable="w14 w15 w16se wp14">
-  <w15:commentEx w15:paraId="536FCE72" w15:done="0"/>
-  <w15:commentEx w15:paraId="034FD48B" w15:done="0"/>
-  <w15:commentEx w15:paraId="289985E8" w15:done="0"/>
-</w15:commentsEx>
 </file>
 
 <file path=word/commentsExtensible.xml><?xml version="1.0" encoding="utf-8"?>
@@ -12264,7 +12203,7 @@
             <w:b/>
             <w:noProof/>
           </w:rPr>
-          <w:t>18</w:t>
+          <w:t>9</w:t>
         </w:r>
         <w:r>
           <w:rPr>
@@ -15536,14 +15475,6 @@
     </w:lvlOverride>
   </w:num>
 </w:numbering>
-</file>
-
-<file path=word/people.xml><?xml version="1.0" encoding="utf-8"?>
-<w15:people xmlns:wpc="http://schemas.microsoft.com/office/word/2010/wordprocessingCanvas" xmlns:cx="http://schemas.microsoft.com/office/drawing/2014/chartex" xmlns:cx1="http://schemas.microsoft.com/office/drawing/2015/9/8/chartex" xmlns:mc="http://schemas.openxmlformats.org/markup-compatibility/2006" xmlns:o="urn:schemas-microsoft-com:office:office" xmlns:r="http://schemas.openxmlformats.org/officeDocument/2006/relationships" xmlns:m="http://schemas.openxmlformats.org/officeDocument/2006/math" xmlns:v="urn:schemas-microsoft-com:vml" xmlns:wp14="http://schemas.microsoft.com/office/word/2010/wordprocessingDrawing" xmlns:wp="http://schemas.openxmlformats.org/drawingml/2006/wordprocessingDrawing" xmlns:w10="urn:schemas-microsoft-com:office:word" xmlns:w="http://schemas.openxmlformats.org/wordprocessingml/2006/main" xmlns:w14="http://schemas.microsoft.com/office/word/2010/wordml" xmlns:w15="http://schemas.microsoft.com/office/word/2012/wordml" xmlns:w16se="http://schemas.microsoft.com/office/word/2015/wordml/symex" xmlns:wpg="http://schemas.microsoft.com/office/word/2010/wordprocessingGroup" xmlns:wpi="http://schemas.microsoft.com/office/word/2010/wordprocessingInk" xmlns:wne="http://schemas.microsoft.com/office/word/2006/wordml" xmlns:wps="http://schemas.microsoft.com/office/word/2010/wordprocessingShape" mc:Ignorable="w14 w15 w16se wp14">
-  <w15:person w15:author="Роман Садовский">
-    <w15:presenceInfo w15:providerId="Windows Live" w15:userId="ccdf376dd645e7d5"/>
-  </w15:person>
-</w15:people>
 </file>
 
 <file path=word/styles.xml><?xml version="1.0" encoding="utf-8"?>
@@ -17338,7 +17269,7 @@
 </file>
 
 <file path=customXml/itemProps1.xml><?xml version="1.0" encoding="utf-8"?>
-<ds:datastoreItem xmlns:ds="http://schemas.openxmlformats.org/officeDocument/2006/customXml" ds:itemID="{2F58CAA4-CAB3-4741-9945-D3DCA1158B26}">
+<ds:datastoreItem xmlns:ds="http://schemas.openxmlformats.org/officeDocument/2006/customXml" ds:itemID="{F1F40824-1595-4ADF-94E7-B5BAB12075B1}">
   <ds:schemaRefs>
     <ds:schemaRef ds:uri="http://schemas.openxmlformats.org/officeDocument/2006/bibliography"/>
   </ds:schemaRefs>
